--- a/++Templated Entries/LAURA ONLY ACCESS COMPLETED/ISSUES/Dench, Christopher (Toop) EA/Dench, Christopher (Toop) EA.docx
+++ b/++Templated Entries/LAURA ONLY ACCESS COMPLETED/ISSUES/Dench, Christopher (Toop) EA/Dench, Christopher (Toop) EA.docx
@@ -66,6 +66,7 @@
               <w:listItem w:displayText="Prof." w:value="Prof."/>
             </w:dropDownList>
           </w:sdtPr>
+          <w:sdtEndPr/>
           <w:sdtContent>
             <w:tc>
               <w:tcPr>
@@ -101,6 +102,7 @@
             </w:placeholder>
             <w:text/>
           </w:sdtPr>
+          <w:sdtEndPr/>
           <w:sdtContent>
             <w:tc>
               <w:tcPr>
@@ -125,6 +127,7 @@
             <w:showingPlcHdr/>
             <w:text/>
           </w:sdtPr>
+          <w:sdtEndPr/>
           <w:sdtContent>
             <w:tc>
               <w:tcPr>
@@ -151,6 +154,7 @@
             </w:placeholder>
             <w:text/>
           </w:sdtPr>
+          <w:sdtEndPr/>
           <w:sdtContent>
             <w:tc>
               <w:tcPr>
@@ -197,6 +201,7 @@
             </w:placeholder>
             <w:showingPlcHdr/>
           </w:sdtPr>
+          <w:sdtEndPr/>
           <w:sdtContent>
             <w:tc>
               <w:tcPr>
@@ -246,6 +251,7 @@
             <w:showingPlcHdr/>
             <w:text/>
           </w:sdtPr>
+          <w:sdtEndPr/>
           <w:sdtContent>
             <w:tc>
               <w:tcPr>
@@ -322,6 +328,7 @@
             </w:placeholder>
             <w:text/>
           </w:sdtPr>
+          <w:sdtEndPr/>
           <w:sdtContent>
             <w:tc>
               <w:tcPr>
@@ -371,6 +378,7 @@
             </w:placeholder>
             <w:showingPlcHdr/>
           </w:sdtPr>
+          <w:sdtEndPr/>
           <w:sdtContent>
             <w:tc>
               <w:tcPr>
@@ -418,6 +426,7 @@
               <w:docPart w:val="45094E7CD60BE446AF337288DA9F592E"/>
             </w:placeholder>
           </w:sdtPr>
+          <w:sdtEndPr/>
           <w:sdtContent>
             <w:tc>
               <w:tcPr>
@@ -1528,6 +1537,7 @@
                 <w:id w:val="-1453016305"/>
                 <w:citation/>
               </w:sdtPr>
+              <w:sdtEndPr/>
               <w:sdtContent>
                 <w:r>
                   <w:fldChar w:fldCharType="begin"/>
@@ -1575,6 +1585,7 @@
                 <w:id w:val="1771976218"/>
                 <w:citation/>
               </w:sdtPr>
+              <w:sdtEndPr/>
               <w:sdtContent>
                 <w:r>
                   <w:rPr>
@@ -1617,6 +1628,7 @@
                 <w:id w:val="-856028426"/>
                 <w:citation/>
               </w:sdtPr>
+              <w:sdtEndPr/>
               <w:sdtContent>
                 <w:r>
                   <w:fldChar w:fldCharType="begin"/>
@@ -1650,6 +1662,7 @@
                 <w:id w:val="234985604"/>
                 <w:citation/>
               </w:sdtPr>
+              <w:sdtEndPr/>
               <w:sdtContent>
                 <w:r>
                   <w:fldChar w:fldCharType="begin"/>
@@ -1705,13 +1718,16 @@
                   <w:fldChar w:fldCharType="begin"/>
                 </w:r>
                 <w:r>
-                  <w:instrText xml:space="preserve"> CITATION Too95 \l 1033 </w:instrText>
+                  <w:instrText xml:space="preserve">CITATION Too95 \l 1033 </w:instrText>
                 </w:r>
                 <w:r>
                   <w:fldChar w:fldCharType="separate"/>
                 </w:r>
                 <w:r>
-                  <w:t>(Toop, Beyond the 'Crisis of Material': Chris Dench's "Funk")</w:t>
+                  <w:rPr>
+                    <w:noProof/>
+                  </w:rPr>
+                  <w:t>(Toop, Beyond the 'Crisis of Material': Chris Dench's 'Funk')</w:t>
                 </w:r>
                 <w:r>
                   <w:fldChar w:fldCharType="end"/>
@@ -1740,6 +1756,7 @@
                 <w:id w:val="1188644403"/>
                 <w:citation/>
               </w:sdtPr>
+              <w:sdtEndPr/>
               <w:sdtContent>
                 <w:r>
                   <w:rPr>
@@ -1774,6 +1791,8 @@
                 </w:r>
               </w:sdtContent>
             </w:sdt>
+            <w:bookmarkStart w:id="0" w:name="_GoBack"/>
+            <w:bookmarkEnd w:id="0"/>
           </w:p>
           <w:p>
             <w:pPr>
@@ -1782,8 +1801,6 @@
               </w:rPr>
             </w:pPr>
           </w:p>
-          <w:bookmarkStart w:id="0" w:name="_GoBack"/>
-          <w:bookmarkEnd w:id="0"/>
           <w:p>
             <w:pPr>
               <w:rPr>
@@ -1798,6 +1815,7 @@
                 <w:id w:val="1828170301"/>
                 <w:citation/>
               </w:sdtPr>
+              <w:sdtEndPr/>
               <w:sdtContent>
                 <w:r>
                   <w:rPr>
@@ -4692,7 +4710,7 @@
   <a:extraClrSchemeLst/>
   <a:extLst>
     <a:ext uri="{05A4C25C-085E-4340-85A3-A5531E510DB2}">
-      <thm15:themeFamily xmlns:thm15="http://schemas.microsoft.com/office/thememl/2012/main" xmlns="" name="Office Theme" id="{62F939B6-93AF-4DB8-9C6B-D6C7DFDC589F}" vid="{4A3C46E8-61CC-4603-A589-7422A47A8E4A}"/>
+      <thm15:themeFamily xmlns="" xmlns:thm15="http://schemas.microsoft.com/office/thememl/2012/main" name="Office Theme" id="{62F939B6-93AF-4DB8-9C6B-D6C7DFDC589F}" vid="{4A3C46E8-61CC-4603-A589-7422A47A8E4A}"/>
     </a:ext>
   </a:extLst>
 </a:theme>
@@ -4790,30 +4808,6 @@
     <b:RefOrder>4</b:RefOrder>
   </b:Source>
   <b:Source>
-    <b:Tag>Too95</b:Tag>
-    <b:SourceType>JournalArticle</b:SourceType>
-    <b:Guid>{0C7B988B-8A30-9D42-B214-F1C1352A2C68}</b:Guid>
-    <b:Author>
-      <b:Author>
-        <b:NameList>
-          <b:Person>
-            <b:Last>Toop</b:Last>
-            <b:First>R.</b:First>
-          </b:Person>
-        </b:NameList>
-      </b:Author>
-    </b:Author>
-    <b:Title>Beyond the 'Crisis of Material': Chris Dench's "Funk"</b:Title>
-    <b:JournalName>CMR</b:JournalName>
-    <b:Year>1995</b:Year>
-    <b:Volume>13</b:Volume>
-    <b:Issue>1</b:Issue>
-    <b:Pages>85-115</b:Pages>
-    <b:Comments>
-		</b:Comments>
-    <b:RefOrder>5</b:RefOrder>
-  </b:Source>
-  <b:Source>
     <b:Tag>Den98</b:Tag>
     <b:SourceType>JournalArticle</b:SourceType>
     <b:Guid>{DFC5383C-D9E7-074D-AD57-5EA5C3738C3A}</b:Guid>
@@ -4857,11 +4851,33 @@
     <b:Pages>36-47</b:Pages>
     <b:RefOrder>7</b:RefOrder>
   </b:Source>
+  <b:Source>
+    <b:Tag>Too95</b:Tag>
+    <b:SourceType>JournalArticle</b:SourceType>
+    <b:Guid>{5896A299-90E5-EE41-95EE-B196DEE76758}</b:Guid>
+    <b:Author>
+      <b:Author>
+        <b:NameList>
+          <b:Person>
+            <b:Last>Toop</b:Last>
+            <b:First>R.</b:First>
+          </b:Person>
+        </b:NameList>
+      </b:Author>
+    </b:Author>
+    <b:Title>Beyond the 'Crisis of Material': Chris Dench's 'Funk'</b:Title>
+    <b:JournalName>CMR</b:JournalName>
+    <b:Year>1995</b:Year>
+    <b:Volume>13</b:Volume>
+    <b:Issue>1</b:Issue>
+    <b:Pages>85-115</b:Pages>
+    <b:RefOrder>5</b:RefOrder>
+  </b:Source>
 </b:Sources>
 </file>
 
 <file path=customXml/itemProps1.xml><?xml version="1.0" encoding="utf-8"?>
-<ds:datastoreItem xmlns:ds="http://schemas.openxmlformats.org/officeDocument/2006/customXml" ds:itemID="{59F1F37C-C4CE-8646-9CAE-0C9AE8E466EA}">
+<ds:datastoreItem xmlns:ds="http://schemas.openxmlformats.org/officeDocument/2006/customXml" ds:itemID="{47220BD8-86D0-2241-92F9-76C9BFE4B45C}">
   <ds:schemaRefs>
     <ds:schemaRef ds:uri="http://schemas.openxmlformats.org/officeDocument/2006/bibliography"/>
   </ds:schemaRefs>
